--- a/使用说明.docx
+++ b/使用说明.docx
@@ -1,26 +1,48 @@
 
 <file path=word/document.xml><?xml version="1.0" encoding="utf-8"?>
-<w:document xmlns:wpc="http://schemas.microsoft.com/office/word/2010/wordprocessingCanvas" xmlns:cx="http://schemas.microsoft.com/office/drawing/2014/chartex" xmlns:cx1="http://schemas.microsoft.com/office/drawing/2015/9/8/chartex" xmlns:cx2="http://schemas.microsoft.com/office/drawing/2015/10/21/chartex" xmlns:cx3="http://schemas.microsoft.com/office/drawing/2016/5/9/chartex" xmlns:cx4="http://schemas.microsoft.com/office/drawing/2016/5/10/chartex" xmlns:cx5="http://schemas.microsoft.com/office/drawing/2016/5/11/chartex" xmlns:cx6="http://schemas.microsoft.com/office/drawing/2016/5/12/chartex" xmlns:cx7="http://schemas.microsoft.com/office/drawing/2016/5/13/chartex" xmlns:cx8="http://schemas.microsoft.com/office/drawing/2016/5/14/chartex" xmlns:mc="http://schemas.openxmlformats.org/markup-compatibility/2006" xmlns:aink="http://schemas.microsoft.com/office/drawing/2016/ink" xmlns:am3d="http://schemas.microsoft.com/office/drawing/2017/model3d" xmlns:o="urn:schemas-microsoft-com:office:office" xmlns:r="http://schemas.openxmlformats.org/officeDocument/2006/relationships" xmlns:m="http://schemas.openxmlformats.org/officeDocument/2006/math" xmlns:v="urn:schemas-microsoft-com:vml" xmlns:wp14="http://schemas.microsoft.com/office/word/2010/wordprocessingDrawing" xmlns:wp="http://schemas.openxmlformats.org/drawingml/2006/wordprocessingDrawing" xmlns:w10="urn:schemas-microsoft-com:office:word" xmlns:w="http://schemas.openxmlformats.org/wordprocessingml/2006/main" xmlns:w14="http://schemas.microsoft.com/office/word/2010/wordml" xmlns:w15="http://schemas.microsoft.com/office/word/2012/wordml" xmlns:w16cid="http://schemas.microsoft.com/office/word/2016/wordml/cid" xmlns:w16se="http://schemas.microsoft.com/office/word/2015/wordml/symex" xmlns:wpg="http://schemas.microsoft.com/office/word/2010/wordprocessingGroup" xmlns:wpi="http://schemas.microsoft.com/office/word/2010/wordprocessingInk" xmlns:wne="http://schemas.microsoft.com/office/word/2006/wordml" xmlns:wps="http://schemas.microsoft.com/office/word/2010/wordprocessingShape" mc:Ignorable="w14 w15 w16se w16cid wp14">
+<w:document xmlns:wpc="http://schemas.microsoft.com/office/word/2010/wordprocessingCanvas" xmlns:cx="http://schemas.microsoft.com/office/drawing/2014/chartex" xmlns:cx1="http://schemas.microsoft.com/office/drawing/2015/9/8/chartex" xmlns:cx2="http://schemas.microsoft.com/office/drawing/2015/10/21/chartex" xmlns:cx3="http://schemas.microsoft.com/office/drawing/2016/5/9/chartex" xmlns:cx4="http://schemas.microsoft.com/office/drawing/2016/5/10/chartex" xmlns:cx5="http://schemas.microsoft.com/office/drawing/2016/5/11/chartex" xmlns:cx6="http://schemas.microsoft.com/office/drawing/2016/5/12/chartex" xmlns:cx7="http://schemas.microsoft.com/office/drawing/2016/5/13/chartex" xmlns:cx8="http://schemas.microsoft.com/office/drawing/2016/5/14/chartex" xmlns:mc="http://schemas.openxmlformats.org/markup-compatibility/2006" xmlns:aink="http://schemas.microsoft.com/office/drawing/2016/ink" xmlns:am3d="http://schemas.microsoft.com/office/drawing/2017/model3d" xmlns:o="urn:schemas-microsoft-com:office:office" xmlns:r="http://schemas.openxmlformats.org/officeDocument/2006/relationships" xmlns:m="http://schemas.openxmlformats.org/officeDocument/2006/math" xmlns:v="urn:schemas-microsoft-com:vml" xmlns:wp14="http://schemas.microsoft.com/office/word/2010/wordprocessingDrawing" xmlns:wp="http://schemas.openxmlformats.org/drawingml/2006/wordprocessingDrawing" xmlns:w10="urn:schemas-microsoft-com:office:word" xmlns:w="http://schemas.openxmlformats.org/wordprocessingml/2006/main" xmlns:w14="http://schemas.microsoft.com/office/word/2010/wordml" xmlns:w15="http://schemas.microsoft.com/office/word/2012/wordml" xmlns:w16cex="http://schemas.microsoft.com/office/word/2018/wordml/cex" xmlns:w16cid="http://schemas.microsoft.com/office/word/2016/wordml/cid" xmlns:w16="http://schemas.microsoft.com/office/word/2018/wordml" xmlns:w16se="http://schemas.microsoft.com/office/word/2015/wordml/symex" xmlns:wpg="http://schemas.microsoft.com/office/word/2010/wordprocessingGroup" xmlns:wpi="http://schemas.microsoft.com/office/word/2010/wordprocessingInk" xmlns:wne="http://schemas.microsoft.com/office/word/2006/wordml" xmlns:wps="http://schemas.microsoft.com/office/word/2010/wordprocessingShape" mc:Ignorable="w14 w15 w16se w16cid w16 w16cex wp14">
   <w:body>
     <w:p>
       <w:pPr>
         <w:rPr>
           <w:b/>
-          <w:sz w:val="32"/>
+          <w:sz w:val="40"/>
+          <w:szCs w:val="28"/>
         </w:rPr>
       </w:pPr>
-      <w:r>
-        <w:rPr>
-          <w:rFonts w:hint="eastAsia"/>
-          <w:b/>
-          <w:sz w:val="32"/>
+      <w:proofErr w:type="spellStart"/>
+      <w:r>
+        <w:rPr>
+          <w:rFonts w:hint="eastAsia"/>
+          <w:b/>
+          <w:sz w:val="40"/>
+          <w:szCs w:val="28"/>
+        </w:rPr>
+        <w:t>Cytof</w:t>
+      </w:r>
+      <w:proofErr w:type="spellEnd"/>
+      <w:r>
+        <w:rPr>
+          <w:b/>
+          <w:sz w:val="40"/>
+          <w:szCs w:val="28"/>
+        </w:rPr>
+        <w:t xml:space="preserve"> </w:t>
+      </w:r>
+      <w:r>
+        <w:rPr>
+          <w:rFonts w:hint="eastAsia"/>
+          <w:b/>
+          <w:sz w:val="40"/>
+          <w:szCs w:val="28"/>
         </w:rPr>
         <w:t>FCS</w:t>
       </w:r>
       <w:r>
         <w:rPr>
           <w:b/>
-          <w:sz w:val="32"/>
+          <w:sz w:val="40"/>
+          <w:szCs w:val="28"/>
         </w:rPr>
         <w:t xml:space="preserve"> Edit</w:t>
       </w:r>
@@ -28,7 +50,17 @@
         <w:rPr>
           <w:rFonts w:hint="eastAsia"/>
           <w:b/>
-          <w:sz w:val="32"/>
+          <w:sz w:val="40"/>
+          <w:szCs w:val="28"/>
+        </w:rPr>
+        <w:t>or</w:t>
+      </w:r>
+      <w:r>
+        <w:rPr>
+          <w:rFonts w:hint="eastAsia"/>
+          <w:b/>
+          <w:sz w:val="40"/>
+          <w:szCs w:val="28"/>
         </w:rPr>
         <w:t>使用说明</w:t>
       </w:r>
@@ -36,6 +68,7 @@
     <w:p>
       <w:pPr>
         <w:rPr>
+          <w:rFonts w:hint="eastAsia"/>
           <w:b/>
           <w:color w:val="FF0000"/>
         </w:rPr>
@@ -79,15 +112,13 @@
         </w:rPr>
         <w:t>3.6</w:t>
       </w:r>
-      <w:bookmarkStart w:id="0" w:name="_GoBack"/>
-      <w:bookmarkEnd w:id="0"/>
       <w:r>
         <w:rPr>
           <w:rFonts w:hint="eastAsia"/>
           <w:b/>
           <w:color w:val="FF0000"/>
         </w:rPr>
-        <w:t>版本下运行</w:t>
+        <w:t>版本</w:t>
       </w:r>
       <w:r>
         <w:rPr>
@@ -95,11 +126,92 @@
           <w:b/>
           <w:color w:val="FF0000"/>
         </w:rPr>
+        <w:t>及以后版本</w:t>
+      </w:r>
+      <w:r>
+        <w:rPr>
+          <w:rFonts w:hint="eastAsia"/>
+          <w:b/>
+          <w:color w:val="FF0000"/>
+        </w:rPr>
+        <w:t>下运行</w:t>
+      </w:r>
+      <w:r>
+        <w:rPr>
+          <w:rFonts w:hint="eastAsia"/>
+          <w:b/>
+          <w:color w:val="FF0000"/>
+        </w:rPr>
         <w:t>该代码</w:t>
       </w:r>
     </w:p>
+    <w:p>
+      <w:pPr>
+        <w:rPr>
+          <w:b/>
+          <w:i/>
+          <w:iCs/>
+          <w:color w:val="A6A6A6" w:themeColor="background1" w:themeShade="A6"/>
+        </w:rPr>
+      </w:pPr>
+      <w:r>
+        <w:rPr>
+          <w:rFonts w:hint="eastAsia"/>
+          <w:b/>
+          <w:color w:val="A6A6A6" w:themeColor="background1" w:themeShade="A6"/>
+        </w:rPr>
+        <w:t>相关脚本引自：</w:t>
+      </w:r>
+      <w:hyperlink r:id="rId4" w:history="1">
+        <w:r>
+          <w:rPr>
+            <w:rStyle w:val="a3"/>
+            <w:b/>
+            <w:i/>
+            <w:iCs/>
+            <w:color w:val="A6A6A6" w:themeColor="background1" w:themeShade="A6"/>
+          </w:rPr>
+          <w:t>https://github.com/XinleiChen001/Cytof_FCS_Editor</w:t>
+        </w:r>
+      </w:hyperlink>
+    </w:p>
+    <w:p>
+      <w:pPr>
+        <w:rPr>
+          <w:rFonts w:hint="eastAsia"/>
+          <w:b/>
+          <w:color w:val="FF0000"/>
+        </w:rPr>
+      </w:pPr>
+    </w:p>
     <w:p/>
     <w:p>
+      <w:proofErr w:type="spellStart"/>
+      <w:r>
+        <w:t>Cytof</w:t>
+      </w:r>
+      <w:proofErr w:type="spellEnd"/>
+      <w:r>
+        <w:t xml:space="preserve"> FCS Editor</w:t>
+      </w:r>
+      <w:r>
+        <w:rPr>
+          <w:rFonts w:hint="eastAsia"/>
+        </w:rPr>
+        <w:t>是用来解决不同批次数据</w:t>
+      </w:r>
+      <w:r>
+        <w:rPr>
+          <w:rFonts w:hint="eastAsia"/>
+        </w:rPr>
+        <w:t>Panel</w:t>
+      </w:r>
+      <w:r>
+        <w:rPr>
+          <w:rFonts w:hint="eastAsia"/>
+        </w:rPr>
+        <w:t>不一致问题推出的</w:t>
+      </w:r>
       <w:r>
         <w:rPr>
           <w:rFonts w:hint="eastAsia"/>
@@ -107,26 +219,57 @@
         <w:t>FCS</w:t>
       </w:r>
       <w:r>
-        <w:t xml:space="preserve"> Edit</w:t>
-      </w:r>
-      <w:r>
-        <w:rPr>
-          <w:rFonts w:hint="eastAsia"/>
-        </w:rPr>
-        <w:t>是用来解决不同批次数据</w:t>
-      </w:r>
-      <w:r>
-        <w:rPr>
-          <w:rFonts w:hint="eastAsia"/>
-        </w:rPr>
-        <w:t>Panel</w:t>
-      </w:r>
-      <w:r>
-        <w:rPr>
-          <w:rFonts w:hint="eastAsia"/>
-        </w:rPr>
-        <w:t>不一致问题推出的</w:t>
-      </w:r>
+        <w:rPr>
+          <w:rFonts w:hint="eastAsia"/>
+        </w:rPr>
+        <w:t>文件修改工具。</w:t>
+      </w:r>
+    </w:p>
+    <w:p/>
+    <w:p>
+      <w:pPr>
+        <w:rPr>
+          <w:b/>
+        </w:rPr>
+      </w:pPr>
+      <w:r>
+        <w:rPr>
+          <w:rFonts w:hint="eastAsia"/>
+          <w:b/>
+        </w:rPr>
+        <w:t>一、</w:t>
+      </w:r>
+      <w:r>
+        <w:rPr>
+          <w:rFonts w:hint="eastAsia"/>
+          <w:b/>
+        </w:rPr>
+        <w:t>代码的运行：</w:t>
+      </w:r>
+    </w:p>
+    <w:p/>
+    <w:p>
+      <w:r>
+        <w:rPr>
+          <w:rFonts w:hint="eastAsia"/>
+        </w:rPr>
+        <w:t>首先要修改两个目录的内容，</w:t>
+      </w:r>
+      <w:proofErr w:type="spellStart"/>
+      <w:r>
+        <w:rPr>
+          <w:rFonts w:hint="eastAsia"/>
+        </w:rPr>
+        <w:t>wdir</w:t>
+      </w:r>
+      <w:proofErr w:type="spellEnd"/>
+      <w:r>
+        <w:rPr>
+          <w:rFonts w:hint="eastAsia"/>
+        </w:rPr>
+        <w:t>是</w:t>
+      </w:r>
+      <w:proofErr w:type="spellStart"/>
       <w:r>
         <w:rPr>
           <w:rFonts w:hint="eastAsia"/>
@@ -134,63 +277,9 @@
         <w:t>FCS</w:t>
       </w:r>
       <w:r>
-        <w:rPr>
-          <w:rFonts w:hint="eastAsia"/>
-        </w:rPr>
-        <w:t>文件修改工具。</w:t>
-      </w:r>
-    </w:p>
-    <w:p/>
-    <w:p>
-      <w:pPr>
-        <w:rPr>
-          <w:b/>
-        </w:rPr>
-      </w:pPr>
-      <w:r>
-        <w:rPr>
-          <w:rFonts w:hint="eastAsia"/>
-          <w:b/>
-        </w:rPr>
-        <w:t>一、</w:t>
-      </w:r>
-      <w:r>
-        <w:rPr>
-          <w:rFonts w:hint="eastAsia"/>
-          <w:b/>
-        </w:rPr>
-        <w:t>代码的运行：</w:t>
-      </w:r>
-    </w:p>
-    <w:p/>
-    <w:p>
-      <w:r>
-        <w:rPr>
-          <w:rFonts w:hint="eastAsia"/>
-        </w:rPr>
-        <w:t>首先要修改两个目录的内容，</w:t>
-      </w:r>
-      <w:r>
-        <w:rPr>
-          <w:rFonts w:hint="eastAsia"/>
-        </w:rPr>
-        <w:t>wdir</w:t>
-      </w:r>
-      <w:r>
-        <w:rPr>
-          <w:rFonts w:hint="eastAsia"/>
-        </w:rPr>
-        <w:t>是</w:t>
-      </w:r>
-      <w:r>
-        <w:rPr>
-          <w:rFonts w:hint="eastAsia"/>
-        </w:rPr>
-        <w:t>FCS</w:t>
-      </w:r>
-      <w:r>
         <w:t>_Edit.R</w:t>
       </w:r>
+      <w:proofErr w:type="spellEnd"/>
       <w:r>
         <w:rPr>
           <w:rFonts w:hint="eastAsia"/>
@@ -203,6 +292,7 @@
         </w:rPr>
         <w:t>；</w:t>
       </w:r>
+      <w:proofErr w:type="spellStart"/>
       <w:r>
         <w:rPr>
           <w:rFonts w:hint="eastAsia"/>
@@ -212,6 +302,7 @@
       <w:r>
         <w:t>dir</w:t>
       </w:r>
+      <w:proofErr w:type="spellEnd"/>
       <w:r>
         <w:rPr>
           <w:rFonts w:hint="eastAsia"/>
@@ -252,7 +343,7 @@
                     <pic:cNvPicPr/>
                   </pic:nvPicPr>
                   <pic:blipFill>
-                    <a:blip r:embed="rId4"/>
+                    <a:blip r:embed="rId5"/>
                     <a:stretch>
                       <a:fillRect/>
                     </a:stretch>
@@ -286,6 +377,7 @@
         </w:rPr>
         <w:t>确认</w:t>
       </w:r>
+      <w:proofErr w:type="spellStart"/>
       <w:r>
         <w:rPr>
           <w:rFonts w:hint="eastAsia"/>
@@ -293,7 +385,11 @@
         <w:t>regen</w:t>
       </w:r>
       <w:r>
-        <w:t xml:space="preserve">_file=TRUE, </w:t>
+        <w:t>_file</w:t>
+      </w:r>
+      <w:proofErr w:type="spellEnd"/>
+      <w:r>
+        <w:t xml:space="preserve">=TRUE, </w:t>
       </w:r>
       <w:r>
         <w:rPr>
@@ -324,6 +420,7 @@
         </w:rPr>
         <w:t>将其改为</w:t>
       </w:r>
+      <w:proofErr w:type="spellStart"/>
       <w:r>
         <w:rPr>
           <w:rFonts w:hint="eastAsia"/>
@@ -331,14 +428,26 @@
         <w:t>r</w:t>
       </w:r>
       <w:r>
-        <w:t>egen_file=FALSE (</w:t>
-      </w:r>
-      <w:r>
-        <w:rPr>
-          <w:rFonts w:hint="eastAsia"/>
-        </w:rPr>
-        <w:t>也可以通过直接添加和删除注释符实现</w:t>
-      </w:r>
+        <w:t>egen_file</w:t>
+      </w:r>
+      <w:proofErr w:type="spellEnd"/>
+      <w:r>
+        <w:t>=FALSE (</w:t>
+      </w:r>
+      <w:r>
+        <w:rPr>
+          <w:rFonts w:hint="eastAsia"/>
+        </w:rPr>
+        <w:t>也可以通过直接添加和删除注释</w:t>
+      </w:r>
+      <w:proofErr w:type="gramStart"/>
+      <w:r>
+        <w:rPr>
+          <w:rFonts w:hint="eastAsia"/>
+        </w:rPr>
+        <w:t>符实现</w:t>
+      </w:r>
+      <w:proofErr w:type="gramEnd"/>
       <w:r>
         <w:t>)</w:t>
       </w:r>
@@ -364,7 +473,7 @@
                     <pic:cNvPicPr/>
                   </pic:nvPicPr>
                   <pic:blipFill>
-                    <a:blip r:embed="rId5"/>
+                    <a:blip r:embed="rId6"/>
                     <a:stretch>
                       <a:fillRect/>
                     </a:stretch>
@@ -502,7 +611,7 @@
                     </pic:cNvPicPr>
                   </pic:nvPicPr>
                   <pic:blipFill>
-                    <a:blip r:embed="rId6">
+                    <a:blip r:embed="rId7">
                       <a:extLst>
                         <a:ext uri="{28A0092B-C50C-407E-A947-70E740481C1C}">
                           <a14:useLocalDpi xmlns:a14="http://schemas.microsoft.com/office/drawing/2010/main" val="0"/>
@@ -590,6 +699,7 @@
         </w:rPr>
         <w:t>保持空，</w:t>
       </w:r>
+      <w:proofErr w:type="spellStart"/>
       <w:r>
         <w:rPr>
           <w:rFonts w:hint="eastAsia"/>
@@ -599,6 +709,7 @@
       <w:r>
         <w:t>to_add</w:t>
       </w:r>
+      <w:proofErr w:type="spellEnd"/>
       <w:r>
         <w:rPr>
           <w:rFonts w:hint="eastAsia"/>
@@ -668,6 +779,7 @@
           <w:rFonts w:hint="eastAsia"/>
           <w:b/>
         </w:rPr>
+        <w:lastRenderedPageBreak/>
         <w:t>2</w:t>
       </w:r>
       <w:r>
@@ -702,7 +814,6 @@
         <w:rPr>
           <w:noProof/>
         </w:rPr>
-        <w:lastRenderedPageBreak/>
         <w:drawing>
           <wp:inline distT="0" distB="0" distL="0" distR="0" wp14:anchorId="3AA18E47" wp14:editId="62DC0B63">
             <wp:extent cx="5274310" cy="711294"/>
@@ -721,7 +832,7 @@
                     </pic:cNvPicPr>
                   </pic:nvPicPr>
                   <pic:blipFill>
-                    <a:blip r:embed="rId7">
+                    <a:blip r:embed="rId8">
                       <a:extLst>
                         <a:ext uri="{28A0092B-C50C-407E-A947-70E740481C1C}">
                           <a14:useLocalDpi xmlns:a14="http://schemas.microsoft.com/office/drawing/2010/main" val="0"/>
@@ -803,6 +914,7 @@
         </w:rPr>
         <w:t>输入新的名称，或者在</w:t>
       </w:r>
+      <w:proofErr w:type="spellStart"/>
       <w:r>
         <w:rPr>
           <w:rFonts w:hint="eastAsia"/>
@@ -812,6 +924,7 @@
       <w:r>
         <w:t>_to_replace</w:t>
       </w:r>
+      <w:proofErr w:type="spellEnd"/>
       <w:r>
         <w:rPr>
           <w:rFonts w:hint="eastAsia"/>
@@ -857,8 +970,16 @@
         <w:rPr>
           <w:rFonts w:hint="eastAsia"/>
         </w:rPr>
-        <w:t>：这里不提供直接修改通道的“</w:t>
-      </w:r>
+        <w:t>：这里不提供直接修改通道的</w:t>
+      </w:r>
+      <w:proofErr w:type="gramStart"/>
+      <w:r>
+        <w:rPr>
+          <w:rFonts w:hint="eastAsia"/>
+        </w:rPr>
+        <w:t>“</w:t>
+      </w:r>
+      <w:proofErr w:type="gramEnd"/>
       <w:r>
         <w:rPr>
           <w:rFonts w:hint="eastAsia"/>
@@ -950,7 +1071,7 @@
                     </pic:cNvPicPr>
                   </pic:nvPicPr>
                   <pic:blipFill>
-                    <a:blip r:embed="rId8">
+                    <a:blip r:embed="rId9">
                       <a:extLst>
                         <a:ext uri="{28A0092B-C50C-407E-A947-70E740481C1C}">
                           <a14:useLocalDpi xmlns:a14="http://schemas.microsoft.com/office/drawing/2010/main" val="0"/>
@@ -1002,6 +1123,7 @@
         </w:rPr>
         <w:t>很简单，只需要在</w:t>
       </w:r>
+      <w:proofErr w:type="spellStart"/>
       <w:r>
         <w:rPr>
           <w:rFonts w:hint="eastAsia"/>
@@ -1011,6 +1133,7 @@
       <w:r>
         <w:t>to_del</w:t>
       </w:r>
+      <w:proofErr w:type="spellEnd"/>
       <w:r>
         <w:rPr>
           <w:rFonts w:hint="eastAsia"/>
@@ -1162,6 +1285,7 @@
           <w:sz w:val="22"/>
         </w:rPr>
       </w:pPr>
+      <w:proofErr w:type="spellStart"/>
       <w:r>
         <w:rPr>
           <w:rFonts w:ascii="等线" w:eastAsia="等线" w:hAnsi="等线" w:cs="宋体" w:hint="eastAsia"/>
@@ -1172,6 +1296,7 @@
         </w:rPr>
         <w:t>values_to_add</w:t>
       </w:r>
+      <w:proofErr w:type="spellEnd"/>
       <w:r>
         <w:rPr>
           <w:rFonts w:ascii="等线" w:eastAsia="等线" w:hAnsi="等线" w:cs="宋体"/>
@@ -1190,26 +1315,38 @@
           <w:kern w:val="0"/>
           <w:sz w:val="22"/>
         </w:rPr>
-        <w:t>以及values</w:t>
-      </w:r>
-      <w:r>
-        <w:rPr>
-          <w:rFonts w:ascii="等线" w:eastAsia="等线" w:hAnsi="等线" w:cs="宋体"/>
+        <w:t>以及</w:t>
+      </w:r>
+      <w:proofErr w:type="spellStart"/>
+      <w:r>
+        <w:rPr>
+          <w:rFonts w:ascii="等线" w:eastAsia="等线" w:hAnsi="等线" w:cs="宋体" w:hint="eastAsia"/>
           <w:b/>
           <w:color w:val="000000"/>
           <w:kern w:val="0"/>
           <w:sz w:val="22"/>
         </w:rPr>
-        <w:t>_to_replace</w:t>
-      </w:r>
-      <w:r>
-        <w:rPr>
-          <w:rFonts w:ascii="等线" w:eastAsia="等线" w:hAnsi="等线" w:cs="宋体" w:hint="eastAsia"/>
+        <w:t>values</w:t>
+      </w:r>
+      <w:r>
+        <w:rPr>
+          <w:rFonts w:ascii="等线" w:eastAsia="等线" w:hAnsi="等线" w:cs="宋体"/>
           <w:b/>
           <w:color w:val="000000"/>
           <w:kern w:val="0"/>
           <w:sz w:val="22"/>
         </w:rPr>
+        <w:t>_to_replace</w:t>
+      </w:r>
+      <w:proofErr w:type="spellEnd"/>
+      <w:r>
+        <w:rPr>
+          <w:rFonts w:ascii="等线" w:eastAsia="等线" w:hAnsi="等线" w:cs="宋体" w:hint="eastAsia"/>
+          <w:b/>
+          <w:color w:val="000000"/>
+          <w:kern w:val="0"/>
+          <w:sz w:val="22"/>
+        </w:rPr>
         <w:t xml:space="preserve"> 要在对应行写入添加数值的代码（以下是部分常用代码参考）：</w:t>
       </w:r>
     </w:p>
@@ -1244,9 +1381,11 @@
       </w:r>
     </w:p>
     <w:p>
+      <w:proofErr w:type="gramStart"/>
       <w:r>
         <w:t>rep(</w:t>
       </w:r>
+      <w:proofErr w:type="gramEnd"/>
       <w:r>
         <w:rPr>
           <w:color w:val="548DD4" w:themeColor="text2" w:themeTint="99"/>
@@ -1259,18 +1398,28 @@
       <w:r>
         <w:t xml:space="preserve"> </w:t>
       </w:r>
-      <w:r>
-        <w:t>nrow(</w:t>
-      </w:r>
+      <w:proofErr w:type="spellStart"/>
+      <w:r>
+        <w:t>nrow</w:t>
+      </w:r>
+      <w:proofErr w:type="spellEnd"/>
+      <w:r>
+        <w:t>(</w:t>
+      </w:r>
+      <w:proofErr w:type="spellStart"/>
       <w:r>
         <w:t>E</w:t>
       </w:r>
       <w:r>
-        <w:t>xprs)</w:t>
-      </w:r>
+        <w:t>xprs</w:t>
+      </w:r>
+      <w:proofErr w:type="spellEnd"/>
       <w:r>
         <w:t>)</w:t>
       </w:r>
+      <w:r>
+        <w:t>)</w:t>
+      </w:r>
     </w:p>
     <w:p/>
     <w:p>
@@ -1332,14 +1481,34 @@
       </w:r>
     </w:p>
     <w:p>
-      <w:r>
-        <w:t>rnorm(nrow(</w:t>
-      </w:r>
+      <w:proofErr w:type="spellStart"/>
+      <w:r>
+        <w:t>rnorm</w:t>
+      </w:r>
+      <w:proofErr w:type="spellEnd"/>
+      <w:r>
+        <w:t>(</w:t>
+      </w:r>
+      <w:proofErr w:type="spellStart"/>
+      <w:proofErr w:type="gramStart"/>
+      <w:r>
+        <w:t>nrow</w:t>
+      </w:r>
+      <w:proofErr w:type="spellEnd"/>
+      <w:r>
+        <w:t>(</w:t>
+      </w:r>
+      <w:proofErr w:type="spellStart"/>
+      <w:proofErr w:type="gramEnd"/>
       <w:r>
         <w:t>E</w:t>
       </w:r>
       <w:r>
-        <w:t xml:space="preserve">xprs), mean = </w:t>
+        <w:t>xprs</w:t>
+      </w:r>
+      <w:proofErr w:type="spellEnd"/>
+      <w:r>
+        <w:t xml:space="preserve">), mean = </w:t>
       </w:r>
       <w:r>
         <w:rPr>
@@ -1348,7 +1517,15 @@
         <w:t>0</w:t>
       </w:r>
       <w:r>
-        <w:t xml:space="preserve">, sd = </w:t>
+        <w:t xml:space="preserve">, </w:t>
+      </w:r>
+      <w:proofErr w:type="spellStart"/>
+      <w:r>
+        <w:t>sd</w:t>
+      </w:r>
+      <w:proofErr w:type="spellEnd"/>
+      <w:r>
+        <w:t xml:space="preserve"> = </w:t>
       </w:r>
       <w:r>
         <w:rPr>
@@ -1400,7 +1577,21 @@
           <w:rFonts w:hint="eastAsia"/>
           <w:b/>
         </w:rPr>
-        <w:t>语言语法即可）：</w:t>
+        <w:t>语言语法即可</w:t>
+      </w:r>
+      <w:r>
+        <w:rPr>
+          <w:rFonts w:hint="eastAsia"/>
+          <w:b/>
+        </w:rPr>
+        <w:t>，通常用于多个通道的数据合并计算</w:t>
+      </w:r>
+      <w:r>
+        <w:rPr>
+          <w:rFonts w:hint="eastAsia"/>
+          <w:b/>
+        </w:rPr>
+        <w:t>）：</w:t>
       </w:r>
     </w:p>
     <w:p>
@@ -1444,7 +1635,15 @@
     </w:p>
     <w:p>
       <w:r>
-        <w:t xml:space="preserve">      Exprs$</w:t>
+        <w:t xml:space="preserve">      </w:t>
+      </w:r>
+      <w:proofErr w:type="spellStart"/>
+      <w:r>
+        <w:t>Exprs</w:t>
+      </w:r>
+      <w:proofErr w:type="spellEnd"/>
+      <w:r>
+        <w:t>$</w:t>
       </w:r>
       <w:r>
         <w:rPr>
@@ -1521,12 +1720,14 @@
         </w:rPr>
         <w:t>2</w:t>
       </w:r>
+      <w:proofErr w:type="gramStart"/>
       <w:r>
         <w:rPr>
           <w:rFonts w:hint="eastAsia"/>
         </w:rPr>
         <w:t>倍加上</w:t>
       </w:r>
+      <w:proofErr w:type="gramEnd"/>
       <w:r>
         <w:rPr>
           <w:rFonts w:hint="eastAsia"/>
@@ -1573,8 +1774,13 @@
       <w:r>
         <w:t>*</w:t>
       </w:r>
-      <w:r>
-        <w:t xml:space="preserve">Exprs$ </w:t>
+      <w:proofErr w:type="spellStart"/>
+      <w:r>
+        <w:t>Exprs</w:t>
+      </w:r>
+      <w:proofErr w:type="spellEnd"/>
+      <w:r>
+        <w:t xml:space="preserve">$ </w:t>
       </w:r>
       <w:r>
         <w:rPr>
@@ -1594,8 +1800,13 @@
       <w:r>
         <w:t>*</w:t>
       </w:r>
-      <w:r>
-        <w:t xml:space="preserve">Exprs$ </w:t>
+      <w:proofErr w:type="spellStart"/>
+      <w:r>
+        <w:t>Exprs</w:t>
+      </w:r>
+      <w:proofErr w:type="spellEnd"/>
+      <w:r>
+        <w:t xml:space="preserve">$ </w:t>
       </w:r>
       <w:r>
         <w:rPr>
@@ -1670,7 +1881,11 @@
         <w:t xml:space="preserve"> </w:t>
       </w:r>
       <w:r>
-        <w:t xml:space="preserve">     log</w:t>
+        <w:t xml:space="preserve">     </w:t>
+      </w:r>
+      <w:proofErr w:type="gramStart"/>
+      <w:r>
+        <w:t>log</w:t>
       </w:r>
       <w:r>
         <w:rPr>
@@ -1678,8 +1893,14 @@
         </w:rPr>
         <w:t>(</w:t>
       </w:r>
-      <w:r>
-        <w:t xml:space="preserve">Exprs$ </w:t>
+      <w:proofErr w:type="spellStart"/>
+      <w:proofErr w:type="gramEnd"/>
+      <w:r>
+        <w:t>Exprs</w:t>
+      </w:r>
+      <w:proofErr w:type="spellEnd"/>
+      <w:r>
+        <w:t xml:space="preserve">$ </w:t>
       </w:r>
       <w:r>
         <w:rPr>
@@ -1698,48 +1919,11 @@
       </w:r>
       <w:r>
         <w:t>)</w:t>
-      </w:r>
-    </w:p>
-    <w:p/>
-    <w:p>
-      <w:pPr>
-        <w:rPr>
-          <w:b/>
-          <w:color w:val="808080" w:themeColor="background1" w:themeShade="80"/>
-        </w:rPr>
-      </w:pPr>
-      <w:r>
-        <w:rPr>
-          <w:rFonts w:hint="eastAsia"/>
-          <w:b/>
-          <w:color w:val="808080" w:themeColor="background1" w:themeShade="80"/>
-        </w:rPr>
-        <w:t>4</w:t>
-      </w:r>
-      <w:r>
-        <w:rPr>
-          <w:rFonts w:hint="eastAsia"/>
-          <w:b/>
-          <w:color w:val="808080" w:themeColor="background1" w:themeShade="80"/>
-        </w:rPr>
-        <w:t>、引入外部来源数据</w:t>
-      </w:r>
-    </w:p>
-    <w:p>
-      <w:pPr>
-        <w:rPr>
-          <w:color w:val="808080" w:themeColor="background1" w:themeShade="80"/>
-        </w:rPr>
-      </w:pPr>
-      <w:r>
-        <w:rPr>
-          <w:color w:val="808080" w:themeColor="background1" w:themeShade="80"/>
-        </w:rPr>
-        <w:t>Extern_data</w:t>
       </w:r>
     </w:p>
     <w:p/>
     <w:p/>
+    <w:p/>
     <w:p>
       <w:pPr>
         <w:rPr>
@@ -1753,6 +1937,7 @@
         </w:rPr>
         <w:t>注：其中</w:t>
       </w:r>
+      <w:proofErr w:type="spellStart"/>
       <w:r>
         <w:rPr>
           <w:rFonts w:hint="eastAsia"/>
@@ -1760,6 +1945,7 @@
         </w:rPr>
         <w:t>Exprs</w:t>
       </w:r>
+      <w:proofErr w:type="spellEnd"/>
       <w:r>
         <w:rPr>
           <w:rFonts w:hint="eastAsia"/>
@@ -1789,6 +1975,13 @@
           <w:b/>
         </w:rPr>
       </w:pPr>
+      <w:r>
+        <w:rPr>
+          <w:rFonts w:hint="eastAsia"/>
+          <w:b/>
+        </w:rPr>
+        <w:t>它</w:t>
+      </w:r>
       <w:r>
         <w:rPr>
           <w:rFonts w:hint="eastAsia"/>
@@ -1845,7 +2038,7 @@
                     <pic:cNvPicPr/>
                   </pic:nvPicPr>
                   <pic:blipFill>
-                    <a:blip r:embed="rId9"/>
+                    <a:blip r:embed="rId10"/>
                     <a:stretch>
                       <a:fillRect/>
                     </a:stretch>
@@ -1878,7 +2071,7 @@
 </file>
 
 <file path=word/styles.xml><?xml version="1.0" encoding="utf-8"?>
-<w:styles xmlns:mc="http://schemas.openxmlformats.org/markup-compatibility/2006" xmlns:r="http://schemas.openxmlformats.org/officeDocument/2006/relationships" xmlns:w="http://schemas.openxmlformats.org/wordprocessingml/2006/main" xmlns:w14="http://schemas.microsoft.com/office/word/2010/wordml" xmlns:w15="http://schemas.microsoft.com/office/word/2012/wordml" xmlns:w16cid="http://schemas.microsoft.com/office/word/2016/wordml/cid" xmlns:w16se="http://schemas.microsoft.com/office/word/2015/wordml/symex" mc:Ignorable="w14 w15 w16se w16cid">
+<w:styles xmlns:mc="http://schemas.openxmlformats.org/markup-compatibility/2006" xmlns:r="http://schemas.openxmlformats.org/officeDocument/2006/relationships" xmlns:w="http://schemas.openxmlformats.org/wordprocessingml/2006/main" xmlns:w14="http://schemas.microsoft.com/office/word/2010/wordml" xmlns:w15="http://schemas.microsoft.com/office/word/2012/wordml" xmlns:w16cex="http://schemas.microsoft.com/office/word/2018/wordml/cex" xmlns:w16cid="http://schemas.microsoft.com/office/word/2016/wordml/cid" xmlns:w16="http://schemas.microsoft.com/office/word/2018/wordml" xmlns:w16se="http://schemas.microsoft.com/office/word/2015/wordml/symex" mc:Ignorable="w14 w15 w16se w16cid w16 w16cex">
   <w:docDefaults>
     <w:rPrDefault>
       <w:rPr>
@@ -2304,6 +2497,29 @@
     <w:semiHidden/>
     <w:unhideWhenUsed/>
   </w:style>
+  <w:style w:type="character" w:styleId="a3">
+    <w:name w:val="Hyperlink"/>
+    <w:basedOn w:val="a0"/>
+    <w:uiPriority w:val="99"/>
+    <w:unhideWhenUsed/>
+    <w:rsid w:val="00A96A5C"/>
+    <w:rPr>
+      <w:color w:val="0000FF" w:themeColor="hyperlink"/>
+      <w:u w:val="single"/>
+    </w:rPr>
+  </w:style>
+  <w:style w:type="character" w:styleId="a4">
+    <w:name w:val="Unresolved Mention"/>
+    <w:basedOn w:val="a0"/>
+    <w:uiPriority w:val="99"/>
+    <w:semiHidden/>
+    <w:unhideWhenUsed/>
+    <w:rsid w:val="00A96A5C"/>
+    <w:rPr>
+      <w:color w:val="605E5C"/>
+      <w:shd w:val="clear" w:color="auto" w:fill="E1DFDD"/>
+    </w:rPr>
+  </w:style>
 </w:styles>
 </file>
 

--- a/使用说明.docx
+++ b/使用说明.docx
@@ -10,7 +10,6 @@
           <w:szCs w:val="28"/>
         </w:rPr>
       </w:pPr>
-      <w:proofErr w:type="spellStart"/>
       <w:r>
         <w:rPr>
           <w:rFonts w:hint="eastAsia"/>
@@ -20,7 +19,6 @@
         </w:rPr>
         <w:t>Cytof</w:t>
       </w:r>
-      <w:proofErr w:type="spellEnd"/>
       <w:r>
         <w:rPr>
           <w:b/>
@@ -68,7 +66,6 @@
     <w:p>
       <w:pPr>
         <w:rPr>
-          <w:rFonts w:hint="eastAsia"/>
           <w:b/>
           <w:color w:val="FF0000"/>
         </w:rPr>
@@ -160,7 +157,23 @@
           <w:b/>
           <w:color w:val="A6A6A6" w:themeColor="background1" w:themeShade="A6"/>
         </w:rPr>
-        <w:t>相关脚本引自：</w:t>
+        <w:t>脚本</w:t>
+      </w:r>
+      <w:r>
+        <w:rPr>
+          <w:rFonts w:hint="eastAsia"/>
+          <w:b/>
+          <w:color w:val="A6A6A6" w:themeColor="background1" w:themeShade="A6"/>
+        </w:rPr>
+        <w:t>来源</w:t>
+      </w:r>
+      <w:r>
+        <w:rPr>
+          <w:rFonts w:hint="eastAsia"/>
+          <w:b/>
+          <w:color w:val="A6A6A6" w:themeColor="background1" w:themeShade="A6"/>
+        </w:rPr>
+        <w:t>：</w:t>
       </w:r>
       <w:hyperlink r:id="rId4" w:history="1">
         <w:r>
@@ -178,7 +191,6 @@
     <w:p>
       <w:pPr>
         <w:rPr>
-          <w:rFonts w:hint="eastAsia"/>
           <w:b/>
           <w:color w:val="FF0000"/>
         </w:rPr>
@@ -186,13 +198,8 @@
     </w:p>
     <w:p/>
     <w:p>
-      <w:proofErr w:type="spellStart"/>
-      <w:r>
-        <w:t>Cytof</w:t>
-      </w:r>
-      <w:proofErr w:type="spellEnd"/>
-      <w:r>
-        <w:t xml:space="preserve"> FCS Editor</w:t>
+      <w:r>
+        <w:t>Cytof FCS Editor</w:t>
       </w:r>
       <w:r>
         <w:rPr>
@@ -255,21 +262,18 @@
         </w:rPr>
         <w:t>首先要修改两个目录的内容，</w:t>
       </w:r>
-      <w:proofErr w:type="spellStart"/>
       <w:r>
         <w:rPr>
           <w:rFonts w:hint="eastAsia"/>
         </w:rPr>
         <w:t>wdir</w:t>
       </w:r>
-      <w:proofErr w:type="spellEnd"/>
       <w:r>
         <w:rPr>
           <w:rFonts w:hint="eastAsia"/>
         </w:rPr>
         <w:t>是</w:t>
       </w:r>
-      <w:proofErr w:type="spellStart"/>
       <w:r>
         <w:rPr>
           <w:rFonts w:hint="eastAsia"/>
@@ -279,7 +283,6 @@
       <w:r>
         <w:t>_Edit.R</w:t>
       </w:r>
-      <w:proofErr w:type="spellEnd"/>
       <w:r>
         <w:rPr>
           <w:rFonts w:hint="eastAsia"/>
@@ -292,7 +295,6 @@
         </w:rPr>
         <w:t>；</w:t>
       </w:r>
-      <w:proofErr w:type="spellStart"/>
       <w:r>
         <w:rPr>
           <w:rFonts w:hint="eastAsia"/>
@@ -302,7 +304,6 @@
       <w:r>
         <w:t>dir</w:t>
       </w:r>
-      <w:proofErr w:type="spellEnd"/>
       <w:r>
         <w:rPr>
           <w:rFonts w:hint="eastAsia"/>
@@ -377,7 +378,6 @@
         </w:rPr>
         <w:t>确认</w:t>
       </w:r>
-      <w:proofErr w:type="spellStart"/>
       <w:r>
         <w:rPr>
           <w:rFonts w:hint="eastAsia"/>
@@ -385,11 +385,7 @@
         <w:t>regen</w:t>
       </w:r>
       <w:r>
-        <w:t>_file</w:t>
-      </w:r>
-      <w:proofErr w:type="spellEnd"/>
-      <w:r>
-        <w:t xml:space="preserve">=TRUE, </w:t>
+        <w:t xml:space="preserve">_file=TRUE, </w:t>
       </w:r>
       <w:r>
         <w:rPr>
@@ -420,7 +416,6 @@
         </w:rPr>
         <w:t>将其改为</w:t>
       </w:r>
-      <w:proofErr w:type="spellStart"/>
       <w:r>
         <w:rPr>
           <w:rFonts w:hint="eastAsia"/>
@@ -428,26 +423,14 @@
         <w:t>r</w:t>
       </w:r>
       <w:r>
-        <w:t>egen_file</w:t>
-      </w:r>
-      <w:proofErr w:type="spellEnd"/>
-      <w:r>
-        <w:t>=FALSE (</w:t>
-      </w:r>
-      <w:r>
-        <w:rPr>
-          <w:rFonts w:hint="eastAsia"/>
-        </w:rPr>
-        <w:t>也可以通过直接添加和删除注释</w:t>
-      </w:r>
-      <w:proofErr w:type="gramStart"/>
-      <w:r>
-        <w:rPr>
-          <w:rFonts w:hint="eastAsia"/>
-        </w:rPr>
-        <w:t>符实现</w:t>
-      </w:r>
-      <w:proofErr w:type="gramEnd"/>
+        <w:t>egen_file=FALSE (</w:t>
+      </w:r>
+      <w:r>
+        <w:rPr>
+          <w:rFonts w:hint="eastAsia"/>
+        </w:rPr>
+        <w:t>也可以通过直接添加和删除注释符实现</w:t>
+      </w:r>
       <w:r>
         <w:t>)</w:t>
       </w:r>
@@ -699,7 +682,6 @@
         </w:rPr>
         <w:t>保持空，</w:t>
       </w:r>
-      <w:proofErr w:type="spellStart"/>
       <w:r>
         <w:rPr>
           <w:rFonts w:hint="eastAsia"/>
@@ -709,7 +691,6 @@
       <w:r>
         <w:t>to_add</w:t>
       </w:r>
-      <w:proofErr w:type="spellEnd"/>
       <w:r>
         <w:rPr>
           <w:rFonts w:hint="eastAsia"/>
@@ -914,7 +895,6 @@
         </w:rPr>
         <w:t>输入新的名称，或者在</w:t>
       </w:r>
-      <w:proofErr w:type="spellStart"/>
       <w:r>
         <w:rPr>
           <w:rFonts w:hint="eastAsia"/>
@@ -924,7 +904,6 @@
       <w:r>
         <w:t>_to_replace</w:t>
       </w:r>
-      <w:proofErr w:type="spellEnd"/>
       <w:r>
         <w:rPr>
           <w:rFonts w:hint="eastAsia"/>
@@ -970,16 +949,8 @@
         <w:rPr>
           <w:rFonts w:hint="eastAsia"/>
         </w:rPr>
-        <w:t>：这里不提供直接修改通道的</w:t>
-      </w:r>
-      <w:proofErr w:type="gramStart"/>
-      <w:r>
-        <w:rPr>
-          <w:rFonts w:hint="eastAsia"/>
-        </w:rPr>
-        <w:t>“</w:t>
-      </w:r>
-      <w:proofErr w:type="gramEnd"/>
+        <w:t>：这里不提供直接修改通道的“</w:t>
+      </w:r>
       <w:r>
         <w:rPr>
           <w:rFonts w:hint="eastAsia"/>
@@ -1123,7 +1094,6 @@
         </w:rPr>
         <w:t>很简单，只需要在</w:t>
       </w:r>
-      <w:proofErr w:type="spellStart"/>
       <w:r>
         <w:rPr>
           <w:rFonts w:hint="eastAsia"/>
@@ -1133,7 +1103,6 @@
       <w:r>
         <w:t>to_del</w:t>
       </w:r>
-      <w:proofErr w:type="spellEnd"/>
       <w:r>
         <w:rPr>
           <w:rFonts w:hint="eastAsia"/>
@@ -1285,7 +1254,6 @@
           <w:sz w:val="22"/>
         </w:rPr>
       </w:pPr>
-      <w:proofErr w:type="spellStart"/>
       <w:r>
         <w:rPr>
           <w:rFonts w:ascii="等线" w:eastAsia="等线" w:hAnsi="等线" w:cs="宋体" w:hint="eastAsia"/>
@@ -1296,7 +1264,6 @@
         </w:rPr>
         <w:t>values_to_add</w:t>
       </w:r>
-      <w:proofErr w:type="spellEnd"/>
       <w:r>
         <w:rPr>
           <w:rFonts w:ascii="等线" w:eastAsia="等线" w:hAnsi="等线" w:cs="宋体"/>
@@ -1315,38 +1282,26 @@
           <w:kern w:val="0"/>
           <w:sz w:val="22"/>
         </w:rPr>
-        <w:t>以及</w:t>
-      </w:r>
-      <w:proofErr w:type="spellStart"/>
-      <w:r>
-        <w:rPr>
-          <w:rFonts w:ascii="等线" w:eastAsia="等线" w:hAnsi="等线" w:cs="宋体" w:hint="eastAsia"/>
+        <w:t>以及values</w:t>
+      </w:r>
+      <w:r>
+        <w:rPr>
+          <w:rFonts w:ascii="等线" w:eastAsia="等线" w:hAnsi="等线" w:cs="宋体"/>
           <w:b/>
           <w:color w:val="000000"/>
           <w:kern w:val="0"/>
           <w:sz w:val="22"/>
         </w:rPr>
-        <w:t>values</w:t>
-      </w:r>
-      <w:r>
-        <w:rPr>
-          <w:rFonts w:ascii="等线" w:eastAsia="等线" w:hAnsi="等线" w:cs="宋体"/>
+        <w:t>_to_replace</w:t>
+      </w:r>
+      <w:r>
+        <w:rPr>
+          <w:rFonts w:ascii="等线" w:eastAsia="等线" w:hAnsi="等线" w:cs="宋体" w:hint="eastAsia"/>
           <w:b/>
           <w:color w:val="000000"/>
           <w:kern w:val="0"/>
           <w:sz w:val="22"/>
         </w:rPr>
-        <w:t>_to_replace</w:t>
-      </w:r>
-      <w:proofErr w:type="spellEnd"/>
-      <w:r>
-        <w:rPr>
-          <w:rFonts w:ascii="等线" w:eastAsia="等线" w:hAnsi="等线" w:cs="宋体" w:hint="eastAsia"/>
-          <w:b/>
-          <w:color w:val="000000"/>
-          <w:kern w:val="0"/>
-          <w:sz w:val="22"/>
-        </w:rPr>
         <w:t xml:space="preserve"> 要在对应行写入添加数值的代码（以下是部分常用代码参考）：</w:t>
       </w:r>
     </w:p>
@@ -1381,11 +1336,9 @@
       </w:r>
     </w:p>
     <w:p>
-      <w:proofErr w:type="gramStart"/>
       <w:r>
         <w:t>rep(</w:t>
       </w:r>
-      <w:proofErr w:type="gramEnd"/>
       <w:r>
         <w:rPr>
           <w:color w:val="548DD4" w:themeColor="text2" w:themeTint="99"/>
@@ -1398,509 +1351,441 @@
       <w:r>
         <w:t xml:space="preserve"> </w:t>
       </w:r>
-      <w:proofErr w:type="spellStart"/>
-      <w:r>
-        <w:t>nrow</w:t>
-      </w:r>
-      <w:proofErr w:type="spellEnd"/>
-      <w:r>
+      <w:r>
+        <w:t>nrow(</w:t>
+      </w:r>
+      <w:r>
+        <w:t>E</w:t>
+      </w:r>
+      <w:r>
+        <w:t>xprs)</w:t>
+      </w:r>
+      <w:r>
+        <w:t>)</w:t>
+      </w:r>
+    </w:p>
+    <w:p/>
+    <w:p>
+      <w:pPr>
+        <w:rPr>
+          <w:b/>
+        </w:rPr>
+      </w:pPr>
+      <w:r>
+        <w:rPr>
+          <w:rFonts w:hint="eastAsia"/>
+          <w:b/>
+        </w:rPr>
+        <w:t>2</w:t>
+      </w:r>
+      <w:r>
+        <w:rPr>
+          <w:rFonts w:hint="eastAsia"/>
+          <w:b/>
+        </w:rPr>
+        <w:t>、加入均值为</w:t>
+      </w:r>
+      <w:r>
+        <w:rPr>
+          <w:rFonts w:hint="eastAsia"/>
+          <w:b/>
+          <w:color w:val="548DD4" w:themeColor="text2" w:themeTint="99"/>
+        </w:rPr>
+        <w:t>0</w:t>
+      </w:r>
+      <w:r>
+        <w:rPr>
+          <w:rFonts w:hint="eastAsia"/>
+          <w:b/>
+        </w:rPr>
+        <w:t>，标准差为</w:t>
+      </w:r>
+      <w:r>
+        <w:rPr>
+          <w:rFonts w:hint="eastAsia"/>
+          <w:b/>
+          <w:color w:val="00B050"/>
+        </w:rPr>
+        <w:t>0</w:t>
+      </w:r>
+      <w:r>
+        <w:rPr>
+          <w:b/>
+          <w:color w:val="00B050"/>
+        </w:rPr>
+        <w:t>.01</w:t>
+      </w:r>
+      <w:r>
+        <w:rPr>
+          <w:rFonts w:hint="eastAsia"/>
+          <w:b/>
+        </w:rPr>
+        <w:t>的正态分布随机数</w:t>
+      </w:r>
+    </w:p>
+    <w:p>
+      <w:r>
+        <w:t>rnorm(nrow(</w:t>
+      </w:r>
+      <w:r>
+        <w:t>E</w:t>
+      </w:r>
+      <w:r>
+        <w:t xml:space="preserve">xprs), mean = </w:t>
+      </w:r>
+      <w:r>
+        <w:rPr>
+          <w:color w:val="548DD4" w:themeColor="text2" w:themeTint="99"/>
+        </w:rPr>
+        <w:t>0</w:t>
+      </w:r>
+      <w:r>
+        <w:t xml:space="preserve">, sd = </w:t>
+      </w:r>
+      <w:r>
+        <w:rPr>
+          <w:color w:val="00B050"/>
+        </w:rPr>
+        <w:t>0.01</w:t>
+      </w:r>
+      <w:r>
+        <w:t>)</w:t>
+      </w:r>
+    </w:p>
+    <w:p/>
+    <w:p>
+      <w:pPr>
+        <w:rPr>
+          <w:b/>
+        </w:rPr>
+      </w:pPr>
+      <w:r>
+        <w:rPr>
+          <w:rFonts w:hint="eastAsia"/>
+          <w:b/>
+        </w:rPr>
+        <w:t>3</w:t>
+      </w:r>
+      <w:r>
+        <w:rPr>
+          <w:rFonts w:hint="eastAsia"/>
+          <w:b/>
+        </w:rPr>
+        <w:t>、</w:t>
+      </w:r>
+      <w:r>
+        <w:rPr>
+          <w:rFonts w:hint="eastAsia"/>
+          <w:b/>
+        </w:rPr>
+        <w:t>其他通道的运算数值（符合</w:t>
+      </w:r>
+      <w:r>
+        <w:rPr>
+          <w:rFonts w:hint="eastAsia"/>
+          <w:b/>
+        </w:rPr>
+        <w:t>R</w:t>
+      </w:r>
+      <w:r>
+        <w:rPr>
+          <w:rFonts w:hint="eastAsia"/>
+          <w:b/>
+        </w:rPr>
+        <w:t>语言语法即可</w:t>
+      </w:r>
+      <w:r>
+        <w:rPr>
+          <w:rFonts w:hint="eastAsia"/>
+          <w:b/>
+        </w:rPr>
+        <w:t>，通常用于多个通道的数据合并计算</w:t>
+      </w:r>
+      <w:r>
+        <w:rPr>
+          <w:rFonts w:hint="eastAsia"/>
+          <w:b/>
+        </w:rPr>
+        <w:t>）：</w:t>
+      </w:r>
+    </w:p>
+    <w:p>
+      <w:r>
+        <w:rPr>
+          <w:rFonts w:hint="eastAsia"/>
+        </w:rPr>
+        <w:t xml:space="preserve"> </w:t>
+      </w:r>
+      <w:r>
+        <w:t xml:space="preserve">  1</w:t>
+      </w:r>
+      <w:r>
+        <w:rPr>
+          <w:rFonts w:hint="eastAsia"/>
+        </w:rPr>
+        <w:t>）</w:t>
+      </w:r>
+      <w:r>
+        <w:rPr>
+          <w:rFonts w:hint="eastAsia"/>
+          <w:color w:val="548DD4" w:themeColor="text2" w:themeTint="99"/>
+        </w:rPr>
+        <w:t>Pr</w:t>
+      </w:r>
+      <w:r>
+        <w:rPr>
+          <w:color w:val="548DD4" w:themeColor="text2" w:themeTint="99"/>
+        </w:rPr>
+        <w:t>141Di</w:t>
+      </w:r>
+      <w:r>
+        <w:t xml:space="preserve"> </w:t>
+      </w:r>
+      <w:r>
+        <w:rPr>
+          <w:rFonts w:hint="eastAsia"/>
+        </w:rPr>
+        <w:t>通道的数值（不做运算，原始数值）</w:t>
+      </w:r>
+    </w:p>
+    <w:p>
+      <w:r>
+        <w:t xml:space="preserve">      Exprs$</w:t>
+      </w:r>
+      <w:r>
+        <w:rPr>
+          <w:rFonts w:hint="eastAsia"/>
+        </w:rPr>
+        <w:t xml:space="preserve"> </w:t>
+      </w:r>
+      <w:r>
+        <w:rPr>
+          <w:rFonts w:hint="eastAsia"/>
+          <w:color w:val="548DD4" w:themeColor="text2" w:themeTint="99"/>
+        </w:rPr>
+        <w:t>Pr</w:t>
+      </w:r>
+      <w:r>
+        <w:rPr>
+          <w:color w:val="548DD4" w:themeColor="text2" w:themeTint="99"/>
+        </w:rPr>
+        <w:t>141Di</w:t>
+      </w:r>
+    </w:p>
+    <w:p>
+      <w:r>
+        <w:rPr>
+          <w:rFonts w:hint="eastAsia"/>
+        </w:rPr>
+        <w:t xml:space="preserve"> </w:t>
+      </w:r>
+      <w:r>
+        <w:t xml:space="preserve">  2</w:t>
+      </w:r>
+      <w:r>
+        <w:rPr>
+          <w:rFonts w:hint="eastAsia"/>
+        </w:rPr>
+        <w:t>）</w:t>
+      </w:r>
+      <w:r>
+        <w:rPr>
+          <w:rFonts w:hint="eastAsia"/>
+          <w:color w:val="548DD4" w:themeColor="text2" w:themeTint="99"/>
+        </w:rPr>
+        <w:t>P</w:t>
+      </w:r>
+      <w:r>
+        <w:rPr>
+          <w:color w:val="548DD4" w:themeColor="text2" w:themeTint="99"/>
+        </w:rPr>
+        <w:t>r</w:t>
+      </w:r>
+      <w:r>
+        <w:rPr>
+          <w:rFonts w:hint="eastAsia"/>
+          <w:color w:val="548DD4" w:themeColor="text2" w:themeTint="99"/>
+        </w:rPr>
+        <w:t>1</w:t>
+      </w:r>
+      <w:r>
+        <w:rPr>
+          <w:color w:val="548DD4" w:themeColor="text2" w:themeTint="99"/>
+        </w:rPr>
+        <w:t>41Di</w:t>
+      </w:r>
+      <w:r>
+        <w:rPr>
+          <w:rFonts w:hint="eastAsia"/>
+        </w:rPr>
+        <w:t>的</w:t>
+      </w:r>
+      <w:r>
+        <w:rPr>
+          <w:rFonts w:hint="eastAsia"/>
+          <w:color w:val="E36C0A" w:themeColor="accent6" w:themeShade="BF"/>
+        </w:rPr>
+        <w:t>2</w:t>
+      </w:r>
+      <w:r>
+        <w:rPr>
+          <w:rFonts w:hint="eastAsia"/>
+        </w:rPr>
+        <w:t>倍加上</w:t>
+      </w:r>
+      <w:r>
+        <w:rPr>
+          <w:rFonts w:hint="eastAsia"/>
+          <w:color w:val="00B050"/>
+        </w:rPr>
+        <w:t>Nd</w:t>
+      </w:r>
+      <w:r>
+        <w:rPr>
+          <w:color w:val="00B050"/>
+        </w:rPr>
+        <w:t>144Di</w:t>
+      </w:r>
+      <w:r>
+        <w:rPr>
+          <w:rFonts w:hint="eastAsia"/>
+        </w:rPr>
+        <w:t>的</w:t>
+      </w:r>
+      <w:r>
+        <w:rPr>
+          <w:rFonts w:hint="eastAsia"/>
+          <w:color w:val="00B0F0"/>
+        </w:rPr>
+        <w:t>3</w:t>
+      </w:r>
+      <w:r>
+        <w:rPr>
+          <w:rFonts w:hint="eastAsia"/>
+        </w:rPr>
+        <w:t>倍</w:t>
+      </w:r>
+    </w:p>
+    <w:p>
+      <w:r>
+        <w:t xml:space="preserve">      </w:t>
+      </w:r>
+      <w:r>
+        <w:rPr>
+          <w:color w:val="E36C0A" w:themeColor="accent6" w:themeShade="BF"/>
+        </w:rPr>
+        <w:t>2</w:t>
+      </w:r>
+      <w:r>
+        <w:t>*</w:t>
+      </w:r>
+      <w:r>
+        <w:t xml:space="preserve">Exprs$ </w:t>
+      </w:r>
+      <w:r>
+        <w:rPr>
+          <w:color w:val="548DD4" w:themeColor="text2" w:themeTint="99"/>
+        </w:rPr>
+        <w:t>Pr141Di</w:t>
+      </w:r>
+      <w:r>
+        <w:t>+</w:t>
+      </w:r>
+      <w:r>
+        <w:rPr>
+          <w:color w:val="00B0F0"/>
+        </w:rPr>
+        <w:t>3</w:t>
+      </w:r>
+      <w:r>
+        <w:t>*</w:t>
+      </w:r>
+      <w:r>
+        <w:t xml:space="preserve">Exprs$ </w:t>
+      </w:r>
+      <w:r>
+        <w:rPr>
+          <w:color w:val="00B050"/>
+        </w:rPr>
+        <w:t>Nd141Di</w:t>
+      </w:r>
+    </w:p>
+    <w:p>
+      <w:r>
+        <w:rPr>
+          <w:rFonts w:hint="eastAsia"/>
+        </w:rPr>
+        <w:t xml:space="preserve"> </w:t>
+      </w:r>
+      <w:r>
+        <w:t xml:space="preserve">  3</w:t>
+      </w:r>
+      <w:r>
+        <w:rPr>
+          <w:rFonts w:hint="eastAsia"/>
+        </w:rPr>
+        <w:t>）</w:t>
+      </w:r>
+      <w:r>
+        <w:rPr>
+          <w:rFonts w:hint="eastAsia"/>
+          <w:color w:val="548DD4" w:themeColor="text2" w:themeTint="99"/>
+        </w:rPr>
+        <w:t>Pr</w:t>
+      </w:r>
+      <w:r>
+        <w:rPr>
+          <w:color w:val="548DD4" w:themeColor="text2" w:themeTint="99"/>
+        </w:rPr>
+        <w:t>141Di</w:t>
+      </w:r>
+      <w:r>
+        <w:t xml:space="preserve"> </w:t>
+      </w:r>
+      <w:r>
+        <w:rPr>
+          <w:rFonts w:hint="eastAsia"/>
+        </w:rPr>
+        <w:t>以</w:t>
+      </w:r>
+      <w:r>
+        <w:rPr>
+          <w:rFonts w:hint="eastAsia"/>
+          <w:color w:val="00B050"/>
+        </w:rPr>
+        <w:t>1</w:t>
+      </w:r>
+      <w:r>
+        <w:rPr>
+          <w:color w:val="00B050"/>
+        </w:rPr>
+        <w:t>0</w:t>
+      </w:r>
+      <w:r>
+        <w:rPr>
+          <w:rFonts w:hint="eastAsia"/>
+        </w:rPr>
+        <w:t>为底的对数</w:t>
+      </w:r>
+    </w:p>
+    <w:p>
+      <w:r>
+        <w:rPr>
+          <w:rFonts w:hint="eastAsia"/>
+        </w:rPr>
+        <w:t xml:space="preserve"> </w:t>
+      </w:r>
+      <w:r>
+        <w:t xml:space="preserve">     log</w:t>
+      </w:r>
+      <w:r>
+        <w:rPr>
+          <w:rFonts w:hint="eastAsia"/>
+        </w:rPr>
         <w:t>(</w:t>
       </w:r>
-      <w:proofErr w:type="spellStart"/>
-      <w:r>
-        <w:t>E</w:t>
-      </w:r>
-      <w:r>
-        <w:t>xprs</w:t>
-      </w:r>
-      <w:proofErr w:type="spellEnd"/>
-      <w:r>
-        <w:t>)</w:t>
-      </w:r>
-      <w:r>
-        <w:t>)</w:t>
-      </w:r>
-    </w:p>
-    <w:p/>
-    <w:p>
-      <w:pPr>
-        <w:rPr>
-          <w:b/>
-        </w:rPr>
-      </w:pPr>
-      <w:r>
-        <w:rPr>
-          <w:rFonts w:hint="eastAsia"/>
-          <w:b/>
-        </w:rPr>
-        <w:t>2</w:t>
-      </w:r>
-      <w:r>
-        <w:rPr>
-          <w:rFonts w:hint="eastAsia"/>
-          <w:b/>
-        </w:rPr>
-        <w:t>、加入均值为</w:t>
-      </w:r>
-      <w:r>
-        <w:rPr>
-          <w:rFonts w:hint="eastAsia"/>
-          <w:b/>
-          <w:color w:val="548DD4" w:themeColor="text2" w:themeTint="99"/>
-        </w:rPr>
-        <w:t>0</w:t>
-      </w:r>
-      <w:r>
-        <w:rPr>
-          <w:rFonts w:hint="eastAsia"/>
-          <w:b/>
-        </w:rPr>
-        <w:t>，标准差为</w:t>
-      </w:r>
-      <w:r>
-        <w:rPr>
-          <w:rFonts w:hint="eastAsia"/>
-          <w:b/>
-          <w:color w:val="00B050"/>
-        </w:rPr>
-        <w:t>0</w:t>
-      </w:r>
-      <w:r>
-        <w:rPr>
-          <w:b/>
-          <w:color w:val="00B050"/>
-        </w:rPr>
-        <w:t>.01</w:t>
-      </w:r>
-      <w:r>
-        <w:rPr>
-          <w:rFonts w:hint="eastAsia"/>
-          <w:b/>
-        </w:rPr>
-        <w:t>的正态分布随机数</w:t>
-      </w:r>
-    </w:p>
-    <w:p>
-      <w:proofErr w:type="spellStart"/>
-      <w:r>
-        <w:t>rnorm</w:t>
-      </w:r>
-      <w:proofErr w:type="spellEnd"/>
-      <w:r>
-        <w:t>(</w:t>
-      </w:r>
-      <w:proofErr w:type="spellStart"/>
-      <w:proofErr w:type="gramStart"/>
-      <w:r>
-        <w:t>nrow</w:t>
-      </w:r>
-      <w:proofErr w:type="spellEnd"/>
-      <w:r>
-        <w:t>(</w:t>
-      </w:r>
-      <w:proofErr w:type="spellStart"/>
-      <w:proofErr w:type="gramEnd"/>
-      <w:r>
-        <w:t>E</w:t>
-      </w:r>
-      <w:r>
-        <w:t>xprs</w:t>
-      </w:r>
-      <w:proofErr w:type="spellEnd"/>
-      <w:r>
-        <w:t xml:space="preserve">), mean = </w:t>
-      </w:r>
-      <w:r>
-        <w:rPr>
-          <w:color w:val="548DD4" w:themeColor="text2" w:themeTint="99"/>
-        </w:rPr>
-        <w:t>0</w:t>
-      </w:r>
-      <w:r>
-        <w:t xml:space="preserve">, </w:t>
-      </w:r>
-      <w:proofErr w:type="spellStart"/>
-      <w:r>
-        <w:t>sd</w:t>
-      </w:r>
-      <w:proofErr w:type="spellEnd"/>
-      <w:r>
-        <w:t xml:space="preserve"> = </w:t>
-      </w:r>
-      <w:r>
-        <w:rPr>
-          <w:color w:val="00B050"/>
-        </w:rPr>
-        <w:t>0.01</w:t>
-      </w:r>
-      <w:r>
-        <w:t>)</w:t>
-      </w:r>
-    </w:p>
-    <w:p/>
-    <w:p>
-      <w:pPr>
-        <w:rPr>
-          <w:b/>
-        </w:rPr>
-      </w:pPr>
-      <w:r>
-        <w:rPr>
-          <w:rFonts w:hint="eastAsia"/>
-          <w:b/>
-        </w:rPr>
-        <w:t>3</w:t>
-      </w:r>
-      <w:r>
-        <w:rPr>
-          <w:rFonts w:hint="eastAsia"/>
-          <w:b/>
-        </w:rPr>
-        <w:t>、</w:t>
-      </w:r>
-      <w:r>
-        <w:rPr>
-          <w:rFonts w:hint="eastAsia"/>
-          <w:b/>
-        </w:rPr>
-        <w:t>其他通道的运算数值（符合</w:t>
-      </w:r>
-      <w:r>
-        <w:rPr>
-          <w:rFonts w:hint="eastAsia"/>
-          <w:b/>
-        </w:rPr>
-        <w:t>R</w:t>
-      </w:r>
-      <w:r>
-        <w:rPr>
-          <w:rFonts w:hint="eastAsia"/>
-          <w:b/>
-        </w:rPr>
-        <w:t>语言语法即可</w:t>
-      </w:r>
-      <w:r>
-        <w:rPr>
-          <w:rFonts w:hint="eastAsia"/>
-          <w:b/>
-        </w:rPr>
-        <w:t>，通常用于多个通道的数据合并计算</w:t>
-      </w:r>
-      <w:r>
-        <w:rPr>
-          <w:rFonts w:hint="eastAsia"/>
-          <w:b/>
-        </w:rPr>
-        <w:t>）：</w:t>
-      </w:r>
-    </w:p>
-    <w:p>
-      <w:r>
-        <w:rPr>
-          <w:rFonts w:hint="eastAsia"/>
-        </w:rPr>
-        <w:t xml:space="preserve"> </w:t>
-      </w:r>
-      <w:r>
-        <w:t xml:space="preserve">  1</w:t>
-      </w:r>
-      <w:r>
-        <w:rPr>
-          <w:rFonts w:hint="eastAsia"/>
-        </w:rPr>
-        <w:t>）</w:t>
-      </w:r>
-      <w:r>
-        <w:rPr>
-          <w:rFonts w:hint="eastAsia"/>
-          <w:color w:val="548DD4" w:themeColor="text2" w:themeTint="99"/>
-        </w:rPr>
-        <w:t>Pr</w:t>
-      </w:r>
-      <w:r>
-        <w:rPr>
-          <w:color w:val="548DD4" w:themeColor="text2" w:themeTint="99"/>
-        </w:rPr>
-        <w:t>141Di</w:t>
-      </w:r>
-      <w:r>
-        <w:t xml:space="preserve"> </w:t>
-      </w:r>
-      <w:r>
-        <w:rPr>
-          <w:rFonts w:hint="eastAsia"/>
-        </w:rPr>
-        <w:t>通道的数值（不做运算，原始数值）</w:t>
-      </w:r>
-    </w:p>
-    <w:p>
-      <w:r>
-        <w:t xml:space="preserve">      </w:t>
-      </w:r>
-      <w:proofErr w:type="spellStart"/>
-      <w:r>
-        <w:t>Exprs</w:t>
-      </w:r>
-      <w:proofErr w:type="spellEnd"/>
-      <w:r>
-        <w:t>$</w:t>
-      </w:r>
-      <w:r>
-        <w:rPr>
-          <w:rFonts w:hint="eastAsia"/>
-        </w:rPr>
-        <w:t xml:space="preserve"> </w:t>
-      </w:r>
-      <w:r>
-        <w:rPr>
-          <w:rFonts w:hint="eastAsia"/>
-          <w:color w:val="548DD4" w:themeColor="text2" w:themeTint="99"/>
-        </w:rPr>
-        <w:t>Pr</w:t>
-      </w:r>
-      <w:r>
-        <w:rPr>
-          <w:color w:val="548DD4" w:themeColor="text2" w:themeTint="99"/>
-        </w:rPr>
-        <w:t>141Di</w:t>
-      </w:r>
-    </w:p>
-    <w:p>
-      <w:r>
-        <w:rPr>
-          <w:rFonts w:hint="eastAsia"/>
-        </w:rPr>
-        <w:t xml:space="preserve"> </w:t>
-      </w:r>
-      <w:r>
-        <w:t xml:space="preserve">  2</w:t>
-      </w:r>
-      <w:r>
-        <w:rPr>
-          <w:rFonts w:hint="eastAsia"/>
-        </w:rPr>
-        <w:t>）</w:t>
-      </w:r>
-      <w:r>
-        <w:rPr>
-          <w:rFonts w:hint="eastAsia"/>
-          <w:color w:val="548DD4" w:themeColor="text2" w:themeTint="99"/>
-        </w:rPr>
-        <w:t>P</w:t>
-      </w:r>
-      <w:r>
-        <w:rPr>
-          <w:color w:val="548DD4" w:themeColor="text2" w:themeTint="99"/>
-        </w:rPr>
-        <w:t>r</w:t>
-      </w:r>
-      <w:r>
-        <w:rPr>
-          <w:rFonts w:hint="eastAsia"/>
-          <w:color w:val="548DD4" w:themeColor="text2" w:themeTint="99"/>
-        </w:rPr>
-        <w:t>1</w:t>
-      </w:r>
-      <w:r>
-        <w:rPr>
-          <w:color w:val="548DD4" w:themeColor="text2" w:themeTint="99"/>
-        </w:rPr>
-        <w:t>41Di</w:t>
-      </w:r>
-      <w:r>
-        <w:rPr>
-          <w:rFonts w:hint="eastAsia"/>
-        </w:rPr>
-        <w:t>的</w:t>
-      </w:r>
-      <w:r>
-        <w:rPr>
-          <w:rFonts w:hint="eastAsia"/>
-          <w:color w:val="E36C0A" w:themeColor="accent6" w:themeShade="BF"/>
-        </w:rPr>
-        <w:t>2</w:t>
-      </w:r>
-      <w:proofErr w:type="gramStart"/>
-      <w:r>
-        <w:rPr>
-          <w:rFonts w:hint="eastAsia"/>
-        </w:rPr>
-        <w:t>倍加上</w:t>
-      </w:r>
-      <w:proofErr w:type="gramEnd"/>
-      <w:r>
-        <w:rPr>
-          <w:rFonts w:hint="eastAsia"/>
-          <w:color w:val="00B050"/>
-        </w:rPr>
-        <w:t>Nd</w:t>
-      </w:r>
-      <w:r>
-        <w:rPr>
-          <w:color w:val="00B050"/>
-        </w:rPr>
-        <w:t>144Di</w:t>
-      </w:r>
-      <w:r>
-        <w:rPr>
-          <w:rFonts w:hint="eastAsia"/>
-        </w:rPr>
-        <w:t>的</w:t>
-      </w:r>
-      <w:r>
-        <w:rPr>
-          <w:rFonts w:hint="eastAsia"/>
-          <w:color w:val="00B0F0"/>
-        </w:rPr>
-        <w:t>3</w:t>
-      </w:r>
-      <w:r>
-        <w:rPr>
-          <w:rFonts w:hint="eastAsia"/>
-        </w:rPr>
-        <w:t>倍</w:t>
-      </w:r>
-    </w:p>
-    <w:p>
-      <w:r>
-        <w:t xml:space="preserve">      </w:t>
-      </w:r>
-      <w:r>
-        <w:rPr>
-          <w:color w:val="E36C0A" w:themeColor="accent6" w:themeShade="BF"/>
-        </w:rPr>
-        <w:t>2</w:t>
-      </w:r>
-      <w:r>
-        <w:t>*</w:t>
-      </w:r>
-      <w:proofErr w:type="spellStart"/>
-      <w:r>
-        <w:t>Exprs</w:t>
-      </w:r>
-      <w:proofErr w:type="spellEnd"/>
-      <w:r>
-        <w:t xml:space="preserve">$ </w:t>
-      </w:r>
-      <w:r>
-        <w:rPr>
-          <w:color w:val="548DD4" w:themeColor="text2" w:themeTint="99"/>
-        </w:rPr>
-        <w:t>Pr141Di</w:t>
-      </w:r>
-      <w:r>
-        <w:t>+</w:t>
-      </w:r>
-      <w:r>
-        <w:rPr>
-          <w:color w:val="00B0F0"/>
-        </w:rPr>
-        <w:t>3</w:t>
-      </w:r>
-      <w:r>
-        <w:t>*</w:t>
-      </w:r>
-      <w:proofErr w:type="spellStart"/>
-      <w:r>
-        <w:t>Exprs</w:t>
-      </w:r>
-      <w:proofErr w:type="spellEnd"/>
-      <w:r>
-        <w:t xml:space="preserve">$ </w:t>
-      </w:r>
-      <w:r>
-        <w:rPr>
-          <w:color w:val="00B050"/>
-        </w:rPr>
-        <w:t>Nd141Di</w:t>
-      </w:r>
-    </w:p>
-    <w:p>
-      <w:r>
-        <w:rPr>
-          <w:rFonts w:hint="eastAsia"/>
-        </w:rPr>
-        <w:t xml:space="preserve"> </w:t>
-      </w:r>
-      <w:r>
-        <w:t xml:space="preserve">  3</w:t>
-      </w:r>
-      <w:r>
-        <w:rPr>
-          <w:rFonts w:hint="eastAsia"/>
-        </w:rPr>
-        <w:t>）</w:t>
-      </w:r>
-      <w:r>
-        <w:rPr>
-          <w:rFonts w:hint="eastAsia"/>
-          <w:color w:val="548DD4" w:themeColor="text2" w:themeTint="99"/>
-        </w:rPr>
-        <w:t>Pr</w:t>
-      </w:r>
-      <w:r>
-        <w:rPr>
-          <w:color w:val="548DD4" w:themeColor="text2" w:themeTint="99"/>
-        </w:rPr>
-        <w:t>141Di</w:t>
-      </w:r>
-      <w:r>
-        <w:t xml:space="preserve"> </w:t>
-      </w:r>
-      <w:r>
-        <w:rPr>
-          <w:rFonts w:hint="eastAsia"/>
-        </w:rPr>
-        <w:t>以</w:t>
-      </w:r>
-      <w:r>
-        <w:rPr>
-          <w:rFonts w:hint="eastAsia"/>
-          <w:color w:val="00B050"/>
-        </w:rPr>
-        <w:t>1</w:t>
-      </w:r>
-      <w:r>
-        <w:rPr>
-          <w:color w:val="00B050"/>
-        </w:rPr>
-        <w:t>0</w:t>
-      </w:r>
-      <w:r>
-        <w:rPr>
-          <w:rFonts w:hint="eastAsia"/>
-        </w:rPr>
-        <w:t>为底的对数</w:t>
-      </w:r>
-    </w:p>
-    <w:p>
-      <w:r>
-        <w:rPr>
-          <w:rFonts w:hint="eastAsia"/>
-        </w:rPr>
-        <w:t xml:space="preserve"> </w:t>
-      </w:r>
-      <w:r>
-        <w:t xml:space="preserve">     </w:t>
-      </w:r>
-      <w:proofErr w:type="gramStart"/>
-      <w:r>
-        <w:t>log</w:t>
-      </w:r>
-      <w:r>
-        <w:rPr>
-          <w:rFonts w:hint="eastAsia"/>
-        </w:rPr>
-        <w:t>(</w:t>
-      </w:r>
-      <w:proofErr w:type="spellStart"/>
-      <w:proofErr w:type="gramEnd"/>
-      <w:r>
-        <w:t>Exprs</w:t>
-      </w:r>
-      <w:proofErr w:type="spellEnd"/>
-      <w:r>
-        <w:t xml:space="preserve">$ </w:t>
+      <w:r>
+        <w:t xml:space="preserve">Exprs$ </w:t>
       </w:r>
       <w:r>
         <w:rPr>
@@ -1937,7 +1822,6 @@
         </w:rPr>
         <w:t>注：其中</w:t>
       </w:r>
-      <w:proofErr w:type="spellStart"/>
       <w:r>
         <w:rPr>
           <w:rFonts w:hint="eastAsia"/>
@@ -1945,7 +1829,6 @@
         </w:rPr>
         <w:t>Exprs</w:t>
       </w:r>
-      <w:proofErr w:type="spellEnd"/>
       <w:r>
         <w:rPr>
           <w:rFonts w:hint="eastAsia"/>
